--- a/Soft-Skill/Module 1.docx
+++ b/Soft-Skill/Module 1.docx
@@ -666,6 +666,1132 @@
         </w:rPr>
         <w:t>tion that is currently due on 21</w:t>
       </w:r>
+      <w:r>
+        <w:rPr>
+          <w:sz w:val="28"/>
+          <w:szCs w:val="28"/>
+        </w:rPr>
+        <w:t xml:space="preserve"> Nov 2024. </w:t>
+      </w:r>
+    </w:p>
+    <w:p>
+      <w:pPr>
+        <w:spacing w:after="268"/>
+        <w:ind w:left="-5"/>
+        <w:rPr>
+          <w:sz w:val="28"/>
+          <w:szCs w:val="28"/>
+        </w:rPr>
+      </w:pPr>
+      <w:r>
+        <w:rPr>
+          <w:sz w:val="28"/>
+          <w:szCs w:val="28"/>
+        </w:rPr>
+        <w:t xml:space="preserve">Due to Topic is not covered by faculty. To ensure that I can submit high-quality work, I kindly request an extension of until 25 November. </w:t>
+      </w:r>
+    </w:p>
+    <w:p>
+      <w:pPr>
+        <w:spacing w:after="267"/>
+        <w:ind w:left="-5"/>
+        <w:rPr>
+          <w:sz w:val="28"/>
+          <w:szCs w:val="28"/>
+        </w:rPr>
+      </w:pPr>
+      <w:r>
+        <w:rPr>
+          <w:sz w:val="28"/>
+          <w:szCs w:val="28"/>
+        </w:rPr>
+        <w:t xml:space="preserve">Thank you for your understanding and support. I look forward to your response. </w:t>
+      </w:r>
+    </w:p>
+    <w:p>
+      <w:pPr>
+        <w:spacing w:after="267"/>
+        <w:ind w:left="-5"/>
+        <w:rPr>
+          <w:sz w:val="28"/>
+          <w:szCs w:val="28"/>
+        </w:rPr>
+      </w:pPr>
+      <w:r>
+        <w:rPr>
+          <w:sz w:val="28"/>
+          <w:szCs w:val="28"/>
+        </w:rPr>
+        <w:t xml:space="preserve">Regards, </w:t>
+      </w:r>
+    </w:p>
+    <w:p>
+      <w:pPr>
+        <w:spacing w:after="315"/>
+        <w:ind w:left="-5"/>
+        <w:rPr>
+          <w:sz w:val="28"/>
+          <w:szCs w:val="28"/>
+        </w:rPr>
+      </w:pPr>
+      <w:proofErr w:type="spellStart"/>
+      <w:r>
+        <w:rPr>
+          <w:sz w:val="28"/>
+          <w:szCs w:val="28"/>
+        </w:rPr>
+        <w:t>Khushbu</w:t>
+      </w:r>
+      <w:proofErr w:type="spellEnd"/>
+      <w:r>
+        <w:rPr>
+          <w:sz w:val="28"/>
+          <w:szCs w:val="28"/>
+        </w:rPr>
+        <w:t xml:space="preserve"> </w:t>
+      </w:r>
+      <w:proofErr w:type="spellStart"/>
+      <w:r>
+        <w:rPr>
+          <w:sz w:val="28"/>
+          <w:szCs w:val="28"/>
+        </w:rPr>
+        <w:t>Kindarkhediya</w:t>
+      </w:r>
+      <w:proofErr w:type="spellEnd"/>
+      <w:r>
+        <w:rPr>
+          <w:sz w:val="28"/>
+          <w:szCs w:val="28"/>
+        </w:rPr>
+        <w:t xml:space="preserve"> </w:t>
+      </w:r>
+    </w:p>
+    <w:p>
+      <w:pPr>
+        <w:pStyle w:val="ListParagraph"/>
+        <w:rPr>
+          <w:sz w:val="28"/>
+          <w:szCs w:val="28"/>
+          <w:lang w:val="en-GB"/>
+        </w:rPr>
+      </w:pPr>
+    </w:p>
+    <w:p>
+      <w:pPr>
+        <w:rPr>
+          <w:sz w:val="28"/>
+          <w:szCs w:val="28"/>
+          <w:lang w:val="en-GB"/>
+        </w:rPr>
+      </w:pPr>
+      <w:r>
+        <w:rPr>
+          <w:sz w:val="28"/>
+          <w:szCs w:val="28"/>
+          <w:lang w:val="en-GB"/>
+        </w:rPr>
+        <w:br w:type="page"/>
+      </w:r>
+    </w:p>
+    <w:p>
+      <w:pPr>
+        <w:pStyle w:val="Heading1"/>
+        <w:numPr>
+          <w:ilvl w:val="0"/>
+          <w:numId w:val="0"/>
+        </w:numPr>
+        <w:spacing w:after="74"/>
+        <w:jc w:val="center"/>
+      </w:pPr>
+      <w:r>
+        <w:lastRenderedPageBreak/>
+        <w:t>3</w:t>
+      </w:r>
+      <w:r>
+        <w:t>.</w:t>
+      </w:r>
+      <w:r>
+        <w:t>Email Asking for a Status Update</w:t>
+      </w:r>
+    </w:p>
+    <w:p>
+      <w:pPr>
+        <w:spacing w:after="163"/>
+      </w:pPr>
+      <w:r>
+        <w:t xml:space="preserve"> </w:t>
+      </w:r>
+    </w:p>
+    <w:p>
+      <w:pPr>
+        <w:spacing w:after="152"/>
+        <w:ind w:left="-5"/>
+        <w:rPr>
+          <w:sz w:val="28"/>
+          <w:szCs w:val="28"/>
+        </w:rPr>
+      </w:pPr>
+      <w:r>
+        <w:rPr>
+          <w:b/>
+          <w:sz w:val="28"/>
+          <w:szCs w:val="28"/>
+        </w:rPr>
+        <w:t>From</w:t>
+      </w:r>
+      <w:r>
+        <w:rPr>
+          <w:b/>
+        </w:rPr>
+        <w:t xml:space="preserve">: </w:t>
+      </w:r>
+      <w:r>
+        <w:rPr>
+          <w:b/>
+          <w:color w:val="0563C1"/>
+          <w:sz w:val="28"/>
+          <w:szCs w:val="28"/>
+          <w:u w:val="single" w:color="0563C1"/>
+        </w:rPr>
+        <w:t>khushbukindarkhediya@gmail.com</w:t>
+      </w:r>
+      <w:r>
+        <w:rPr>
+          <w:b/>
+          <w:sz w:val="28"/>
+          <w:szCs w:val="28"/>
+        </w:rPr>
+        <w:t xml:space="preserve"> </w:t>
+      </w:r>
+    </w:p>
+    <w:p>
+      <w:pPr>
+        <w:ind w:left="-5"/>
+      </w:pPr>
+      <w:r>
+        <w:rPr>
+          <w:b/>
+          <w:sz w:val="28"/>
+          <w:szCs w:val="28"/>
+        </w:rPr>
+        <w:t>To</w:t>
+      </w:r>
+      <w:r>
+        <w:rPr>
+          <w:b/>
+        </w:rPr>
+        <w:t xml:space="preserve">: </w:t>
+      </w:r>
+      <w:r>
+        <w:rPr>
+          <w:sz w:val="28"/>
+          <w:szCs w:val="28"/>
+        </w:rPr>
+        <w:t>hr@gmail.com</w:t>
+      </w:r>
+      <w:r>
+        <w:rPr>
+          <w:b/>
+        </w:rPr>
+        <w:t xml:space="preserve"> </w:t>
+      </w:r>
+    </w:p>
+    <w:p>
+      <w:pPr>
+        <w:ind w:left="-5"/>
+        <w:rPr>
+          <w:sz w:val="28"/>
+          <w:szCs w:val="28"/>
+        </w:rPr>
+      </w:pPr>
+      <w:r>
+        <w:rPr>
+          <w:b/>
+          <w:sz w:val="28"/>
+          <w:szCs w:val="28"/>
+        </w:rPr>
+        <w:t>Subject</w:t>
+      </w:r>
+      <w:r>
+        <w:rPr>
+          <w:b/>
+        </w:rPr>
+        <w:t>:</w:t>
+      </w:r>
+      <w:r>
+        <w:t xml:space="preserve"> </w:t>
+      </w:r>
+      <w:r>
+        <w:rPr>
+          <w:sz w:val="28"/>
+          <w:szCs w:val="28"/>
+        </w:rPr>
+        <w:t xml:space="preserve">Request for Status Update </w:t>
+      </w:r>
+    </w:p>
+    <w:p>
+      <w:pPr>
+        <w:ind w:left="-5"/>
+        <w:rPr>
+          <w:sz w:val="28"/>
+          <w:szCs w:val="28"/>
+        </w:rPr>
+      </w:pPr>
+      <w:r>
+        <w:rPr>
+          <w:sz w:val="28"/>
+          <w:szCs w:val="28"/>
+        </w:rPr>
+        <w:t xml:space="preserve">Respected Sir, </w:t>
+      </w:r>
+    </w:p>
+    <w:p>
+      <w:pPr>
+        <w:ind w:left="-5"/>
+        <w:rPr>
+          <w:sz w:val="28"/>
+          <w:szCs w:val="28"/>
+        </w:rPr>
+      </w:pPr>
+      <w:r>
+        <w:rPr>
+          <w:sz w:val="28"/>
+          <w:szCs w:val="28"/>
+        </w:rPr>
+        <w:t xml:space="preserve">I hope you're doing well. I am writing to inquire about the current status of running project. I would appreciate any information you can provide regarding the progress and any upcoming actions. </w:t>
+      </w:r>
+    </w:p>
+    <w:p>
+      <w:pPr>
+        <w:ind w:left="-5"/>
+        <w:rPr>
+          <w:sz w:val="28"/>
+          <w:szCs w:val="28"/>
+        </w:rPr>
+      </w:pPr>
+      <w:r>
+        <w:rPr>
+          <w:sz w:val="28"/>
+          <w:szCs w:val="28"/>
+        </w:rPr>
+        <w:t xml:space="preserve">Please feel free to let me know if you need anything further from my side. </w:t>
+      </w:r>
+    </w:p>
+    <w:p>
+      <w:pPr>
+        <w:ind w:left="-5"/>
+        <w:rPr>
+          <w:sz w:val="28"/>
+          <w:szCs w:val="28"/>
+        </w:rPr>
+      </w:pPr>
+      <w:r>
+        <w:rPr>
+          <w:sz w:val="28"/>
+          <w:szCs w:val="28"/>
+        </w:rPr>
+        <w:t xml:space="preserve">Thank you for your time and attention. </w:t>
+      </w:r>
+    </w:p>
+    <w:p>
+      <w:pPr>
+        <w:ind w:left="-5"/>
+        <w:rPr>
+          <w:sz w:val="28"/>
+          <w:szCs w:val="28"/>
+        </w:rPr>
+      </w:pPr>
+      <w:r>
+        <w:rPr>
+          <w:sz w:val="28"/>
+          <w:szCs w:val="28"/>
+        </w:rPr>
+        <w:t xml:space="preserve">Regards, </w:t>
+      </w:r>
+    </w:p>
+    <w:p>
+      <w:pPr>
+        <w:rPr>
+          <w:sz w:val="28"/>
+          <w:szCs w:val="28"/>
+        </w:rPr>
+      </w:pPr>
+      <w:proofErr w:type="spellStart"/>
+      <w:r>
+        <w:rPr>
+          <w:sz w:val="28"/>
+          <w:szCs w:val="28"/>
+        </w:rPr>
+        <w:t>Khushbu</w:t>
+      </w:r>
+      <w:proofErr w:type="spellEnd"/>
+      <w:r>
+        <w:rPr>
+          <w:sz w:val="28"/>
+          <w:szCs w:val="28"/>
+        </w:rPr>
+        <w:t xml:space="preserve"> </w:t>
+      </w:r>
+      <w:proofErr w:type="spellStart"/>
+      <w:r>
+        <w:rPr>
+          <w:sz w:val="28"/>
+          <w:szCs w:val="28"/>
+        </w:rPr>
+        <w:t>Kindarkhediya</w:t>
+      </w:r>
+      <w:proofErr w:type="spellEnd"/>
+    </w:p>
+    <w:p>
+      <w:pPr>
+        <w:pStyle w:val="ListParagraph"/>
+        <w:rPr>
+          <w:sz w:val="28"/>
+          <w:szCs w:val="28"/>
+          <w:lang w:val="en-GB"/>
+        </w:rPr>
+      </w:pPr>
+    </w:p>
+    <w:p>
+      <w:pPr>
+        <w:pStyle w:val="ListParagraph"/>
+        <w:rPr>
+          <w:sz w:val="28"/>
+          <w:szCs w:val="28"/>
+          <w:lang w:val="en-GB"/>
+        </w:rPr>
+      </w:pPr>
+    </w:p>
+    <w:p>
+      <w:pPr>
+        <w:pStyle w:val="ListParagraph"/>
+        <w:rPr>
+          <w:sz w:val="28"/>
+          <w:szCs w:val="28"/>
+          <w:lang w:val="en-GB"/>
+        </w:rPr>
+      </w:pPr>
+    </w:p>
+    <w:p>
+      <w:pPr>
+        <w:pStyle w:val="ListParagraph"/>
+        <w:rPr>
+          <w:sz w:val="28"/>
+          <w:szCs w:val="28"/>
+          <w:lang w:val="en-GB"/>
+        </w:rPr>
+      </w:pPr>
+    </w:p>
+    <w:p>
+      <w:pPr>
+        <w:rPr>
+          <w:sz w:val="28"/>
+          <w:szCs w:val="28"/>
+          <w:lang w:val="en-GB"/>
+        </w:rPr>
+      </w:pPr>
+      <w:r>
+        <w:rPr>
+          <w:sz w:val="28"/>
+          <w:szCs w:val="28"/>
+          <w:lang w:val="en-GB"/>
+        </w:rPr>
+        <w:br w:type="page"/>
+      </w:r>
+    </w:p>
+    <w:p>
+      <w:pPr>
+        <w:pStyle w:val="Heading1"/>
+        <w:numPr>
+          <w:ilvl w:val="0"/>
+          <w:numId w:val="3"/>
+        </w:numPr>
+        <w:spacing w:after="141"/>
+        <w:jc w:val="center"/>
+        <w:rPr>
+          <w:szCs w:val="28"/>
+        </w:rPr>
+      </w:pPr>
+      <w:r>
+        <w:rPr>
+          <w:szCs w:val="28"/>
+        </w:rPr>
+        <w:lastRenderedPageBreak/>
+        <w:t>Resignation Email</w:t>
+      </w:r>
+    </w:p>
+    <w:p>
+      <w:pPr>
+        <w:spacing w:after="5"/>
+      </w:pPr>
+      <w:r>
+        <w:rPr>
+          <w:b/>
+          <w:sz w:val="40"/>
+        </w:rPr>
+        <w:t xml:space="preserve"> </w:t>
+      </w:r>
+    </w:p>
+    <w:p>
+      <w:pPr>
+        <w:spacing w:after="152"/>
+        <w:ind w:left="-5"/>
+      </w:pPr>
+      <w:r>
+        <w:rPr>
+          <w:b/>
+          <w:sz w:val="28"/>
+          <w:szCs w:val="28"/>
+        </w:rPr>
+        <w:t>From</w:t>
+      </w:r>
+      <w:r>
+        <w:rPr>
+          <w:b/>
+        </w:rPr>
+        <w:t>:</w:t>
+      </w:r>
+      <w:r>
+        <w:rPr>
+          <w:b/>
+          <w:sz w:val="28"/>
+          <w:szCs w:val="28"/>
+        </w:rPr>
+        <w:t xml:space="preserve"> </w:t>
+      </w:r>
+      <w:r>
+        <w:rPr>
+          <w:b/>
+          <w:color w:val="0563C1"/>
+          <w:sz w:val="28"/>
+          <w:szCs w:val="28"/>
+          <w:u w:val="single" w:color="0563C1"/>
+        </w:rPr>
+        <w:t>khushbukindarkhediya</w:t>
+      </w:r>
+      <w:r>
+        <w:rPr>
+          <w:b/>
+          <w:color w:val="0563C1"/>
+          <w:sz w:val="28"/>
+          <w:szCs w:val="28"/>
+          <w:u w:val="single" w:color="0563C1"/>
+        </w:rPr>
+        <w:t>@gmail.com</w:t>
+      </w:r>
+      <w:r>
+        <w:rPr>
+          <w:b/>
+        </w:rPr>
+        <w:t xml:space="preserve"> </w:t>
+      </w:r>
+    </w:p>
+    <w:p>
+      <w:pPr>
+        <w:spacing w:after="204"/>
+        <w:ind w:left="-5"/>
+      </w:pPr>
+      <w:r>
+        <w:rPr>
+          <w:b/>
+          <w:sz w:val="28"/>
+          <w:szCs w:val="28"/>
+        </w:rPr>
+        <w:t>To</w:t>
+      </w:r>
+      <w:r>
+        <w:rPr>
+          <w:b/>
+        </w:rPr>
+        <w:t xml:space="preserve">: </w:t>
+      </w:r>
+      <w:r>
+        <w:rPr>
+          <w:sz w:val="28"/>
+          <w:szCs w:val="28"/>
+        </w:rPr>
+        <w:t xml:space="preserve">tarktech@gmail.com </w:t>
+      </w:r>
+    </w:p>
+    <w:p>
+      <w:pPr>
+        <w:spacing w:after="10"/>
+        <w:ind w:left="-5"/>
+      </w:pPr>
+      <w:r>
+        <w:rPr>
+          <w:b/>
+          <w:sz w:val="28"/>
+          <w:szCs w:val="28"/>
+        </w:rPr>
+        <w:t>Subject</w:t>
+      </w:r>
+      <w:r>
+        <w:rPr>
+          <w:b/>
+        </w:rPr>
+        <w:t>:</w:t>
+      </w:r>
+      <w:r>
+        <w:t xml:space="preserve"> </w:t>
+      </w:r>
+      <w:r>
+        <w:rPr>
+          <w:sz w:val="28"/>
+          <w:szCs w:val="28"/>
+        </w:rPr>
+        <w:t xml:space="preserve">Resignation  </w:t>
+      </w:r>
+    </w:p>
+    <w:p>
+      <w:pPr>
+        <w:spacing w:after="0"/>
+      </w:pPr>
+      <w:r>
+        <w:rPr>
+          <w:sz w:val="28"/>
+        </w:rPr>
+        <w:t xml:space="preserve"> </w:t>
+      </w:r>
+    </w:p>
+    <w:p>
+      <w:pPr>
+        <w:spacing w:after="10"/>
+        <w:ind w:left="-5"/>
+        <w:rPr>
+          <w:sz w:val="28"/>
+          <w:szCs w:val="28"/>
+        </w:rPr>
+      </w:pPr>
+      <w:r>
+        <w:rPr>
+          <w:sz w:val="28"/>
+          <w:szCs w:val="28"/>
+        </w:rPr>
+        <w:t xml:space="preserve">Respected sir, </w:t>
+      </w:r>
+    </w:p>
+    <w:p>
+      <w:pPr>
+        <w:ind w:left="-5"/>
+        <w:rPr>
+          <w:sz w:val="28"/>
+          <w:szCs w:val="28"/>
+        </w:rPr>
+      </w:pPr>
+      <w:r>
+        <w:rPr>
+          <w:sz w:val="28"/>
+          <w:szCs w:val="28"/>
+        </w:rPr>
+        <w:t xml:space="preserve">I am writing to let you know that I am resigning from my position at </w:t>
+      </w:r>
+      <w:proofErr w:type="spellStart"/>
+      <w:r>
+        <w:rPr>
+          <w:sz w:val="28"/>
+          <w:szCs w:val="28"/>
+        </w:rPr>
+        <w:t>Tark</w:t>
+      </w:r>
+      <w:proofErr w:type="spellEnd"/>
+      <w:r>
+        <w:rPr>
+          <w:sz w:val="28"/>
+          <w:szCs w:val="28"/>
+        </w:rPr>
+        <w:t xml:space="preserve"> tech, effective last week. </w:t>
+      </w:r>
+    </w:p>
+    <w:p>
+      <w:pPr>
+        <w:ind w:left="-5"/>
+        <w:rPr>
+          <w:sz w:val="28"/>
+          <w:szCs w:val="28"/>
+        </w:rPr>
+      </w:pPr>
+      <w:r>
+        <w:rPr>
+          <w:sz w:val="28"/>
+          <w:szCs w:val="28"/>
+        </w:rPr>
+        <w:t xml:space="preserve">This was a tough decision because I have truly enjoyed working with you and the team. I’m grateful for all the opportunities and support I’ve received here.   </w:t>
+      </w:r>
+    </w:p>
+    <w:p>
+      <w:pPr>
+        <w:ind w:left="-5"/>
+        <w:rPr>
+          <w:sz w:val="28"/>
+          <w:szCs w:val="28"/>
+        </w:rPr>
+      </w:pPr>
+      <w:r>
+        <w:rPr>
+          <w:sz w:val="28"/>
+          <w:szCs w:val="28"/>
+        </w:rPr>
+        <w:t xml:space="preserve">I will do my best to ensure a smooth transition. Please let me know how I can help during my notice period.   </w:t>
+      </w:r>
+    </w:p>
+    <w:p>
+      <w:pPr>
+        <w:ind w:left="-5"/>
+        <w:rPr>
+          <w:sz w:val="28"/>
+          <w:szCs w:val="28"/>
+        </w:rPr>
+      </w:pPr>
+      <w:r>
+        <w:rPr>
+          <w:sz w:val="28"/>
+          <w:szCs w:val="28"/>
+        </w:rPr>
+        <w:t xml:space="preserve">Thank you for everything, and I wish </w:t>
+      </w:r>
+      <w:proofErr w:type="spellStart"/>
+      <w:r>
+        <w:rPr>
+          <w:sz w:val="28"/>
+          <w:szCs w:val="28"/>
+        </w:rPr>
+        <w:t>Tark</w:t>
+      </w:r>
+      <w:proofErr w:type="spellEnd"/>
+      <w:r>
+        <w:rPr>
+          <w:sz w:val="28"/>
+          <w:szCs w:val="28"/>
+        </w:rPr>
+        <w:t xml:space="preserve"> tech continued success.   </w:t>
+      </w:r>
+    </w:p>
+    <w:p>
+      <w:pPr>
+        <w:spacing w:after="10"/>
+        <w:ind w:left="-5"/>
+        <w:rPr>
+          <w:sz w:val="28"/>
+          <w:szCs w:val="28"/>
+        </w:rPr>
+      </w:pPr>
+      <w:r>
+        <w:rPr>
+          <w:sz w:val="28"/>
+          <w:szCs w:val="28"/>
+        </w:rPr>
+        <w:t xml:space="preserve">Regards, </w:t>
+      </w:r>
+    </w:p>
+    <w:p>
+      <w:pPr>
+        <w:ind w:left="-5"/>
+        <w:rPr>
+          <w:sz w:val="28"/>
+          <w:szCs w:val="28"/>
+        </w:rPr>
+      </w:pPr>
+      <w:proofErr w:type="spellStart"/>
+      <w:r>
+        <w:rPr>
+          <w:sz w:val="28"/>
+          <w:szCs w:val="28"/>
+        </w:rPr>
+        <w:t>Khushbu</w:t>
+      </w:r>
+      <w:proofErr w:type="spellEnd"/>
+      <w:r>
+        <w:rPr>
+          <w:sz w:val="28"/>
+          <w:szCs w:val="28"/>
+        </w:rPr>
+        <w:t xml:space="preserve"> </w:t>
+      </w:r>
+      <w:proofErr w:type="spellStart"/>
+      <w:r>
+        <w:rPr>
+          <w:sz w:val="28"/>
+          <w:szCs w:val="28"/>
+        </w:rPr>
+        <w:t>Kindarkhediya</w:t>
+      </w:r>
+      <w:proofErr w:type="spellEnd"/>
+      <w:r>
+        <w:rPr>
+          <w:sz w:val="28"/>
+          <w:szCs w:val="28"/>
+        </w:rPr>
+        <w:t xml:space="preserve"> </w:t>
+      </w:r>
+    </w:p>
+    <w:p>
+      <w:pPr>
+        <w:spacing w:after="158"/>
+        <w:rPr>
+          <w:sz w:val="32"/>
+          <w:szCs w:val="32"/>
+        </w:rPr>
+      </w:pPr>
+      <w:r>
+        <w:rPr>
+          <w:sz w:val="32"/>
+          <w:szCs w:val="32"/>
+        </w:rPr>
+        <w:t xml:space="preserve"> </w:t>
+      </w:r>
+    </w:p>
+    <w:p>
+      <w:pPr>
+        <w:pStyle w:val="ListParagraph"/>
+        <w:rPr>
+          <w:sz w:val="28"/>
+          <w:szCs w:val="28"/>
+          <w:lang w:val="en-GB"/>
+        </w:rPr>
+      </w:pPr>
+    </w:p>
+    <w:p>
+      <w:pPr>
+        <w:rPr>
+          <w:sz w:val="28"/>
+          <w:szCs w:val="28"/>
+          <w:lang w:val="en-GB"/>
+        </w:rPr>
+      </w:pPr>
+      <w:r>
+        <w:rPr>
+          <w:sz w:val="28"/>
+          <w:szCs w:val="28"/>
+          <w:lang w:val="en-GB"/>
+        </w:rPr>
+        <w:br w:type="page"/>
+      </w:r>
+    </w:p>
+    <w:p>
+      <w:pPr>
+        <w:pStyle w:val="Heading1"/>
+        <w:numPr>
+          <w:ilvl w:val="0"/>
+          <w:numId w:val="0"/>
+        </w:numPr>
+        <w:spacing w:after="270"/>
+        <w:jc w:val="center"/>
+      </w:pPr>
+      <w:r>
+        <w:lastRenderedPageBreak/>
+        <w:t>5.</w:t>
+      </w:r>
+      <w:r>
+        <w:t>Asking for a Raise in Salary</w:t>
+      </w:r>
+    </w:p>
+    <w:p>
+      <w:pPr>
+        <w:spacing w:after="0"/>
+      </w:pPr>
+      <w:r>
+        <w:rPr>
+          <w:b/>
+          <w:sz w:val="40"/>
+        </w:rPr>
+        <w:t xml:space="preserve"> </w:t>
+      </w:r>
+    </w:p>
+    <w:p>
+      <w:pPr>
+        <w:spacing w:after="158"/>
+        <w:ind w:left="-5"/>
+        <w:rPr>
+          <w:sz w:val="28"/>
+          <w:szCs w:val="28"/>
+        </w:rPr>
+      </w:pPr>
+      <w:r>
+        <w:rPr>
+          <w:b/>
+          <w:sz w:val="28"/>
+          <w:szCs w:val="28"/>
+        </w:rPr>
+        <w:t>From</w:t>
+      </w:r>
+      <w:r>
+        <w:rPr>
+          <w:b/>
+        </w:rPr>
+        <w:t xml:space="preserve">: </w:t>
+      </w:r>
+      <w:r>
+        <w:rPr>
+          <w:color w:val="0563C1"/>
+          <w:sz w:val="28"/>
+          <w:szCs w:val="28"/>
+          <w:u w:val="single" w:color="0563C1"/>
+        </w:rPr>
+        <w:t>khushbukindarkhediya</w:t>
+      </w:r>
+      <w:r>
+        <w:rPr>
+          <w:color w:val="0563C1"/>
+          <w:sz w:val="28"/>
+          <w:szCs w:val="28"/>
+          <w:u w:val="single" w:color="0563C1"/>
+        </w:rPr>
+        <w:t>@gmail.com</w:t>
+      </w:r>
+      <w:r>
+        <w:rPr>
+          <w:sz w:val="28"/>
+          <w:szCs w:val="28"/>
+        </w:rPr>
+        <w:t xml:space="preserve"> </w:t>
+      </w:r>
+    </w:p>
+    <w:p>
+      <w:pPr>
+        <w:ind w:left="-5"/>
+      </w:pPr>
+      <w:r>
+        <w:rPr>
+          <w:b/>
+          <w:sz w:val="28"/>
+          <w:szCs w:val="28"/>
+        </w:rPr>
+        <w:t>To</w:t>
+      </w:r>
+      <w:r>
+        <w:rPr>
+          <w:b/>
+        </w:rPr>
+        <w:t>:</w:t>
+      </w:r>
+      <w:r>
+        <w:t xml:space="preserve">  </w:t>
+      </w:r>
+      <w:r>
+        <w:rPr>
+          <w:sz w:val="28"/>
+          <w:szCs w:val="28"/>
+        </w:rPr>
+        <w:t xml:space="preserve">tarktechnology@gmail.com </w:t>
+      </w:r>
+    </w:p>
+    <w:p>
+      <w:pPr>
+        <w:spacing w:after="10"/>
+        <w:ind w:left="-5"/>
+      </w:pPr>
+      <w:r>
+        <w:rPr>
+          <w:b/>
+          <w:sz w:val="28"/>
+          <w:szCs w:val="28"/>
+        </w:rPr>
+        <w:t>Subject</w:t>
+      </w:r>
+      <w:r>
+        <w:rPr>
+          <w:b/>
+        </w:rPr>
+        <w:t>:</w:t>
+      </w:r>
+      <w:r>
+        <w:t xml:space="preserve"> </w:t>
+      </w:r>
+      <w:r>
+        <w:rPr>
+          <w:sz w:val="28"/>
+          <w:szCs w:val="28"/>
+        </w:rPr>
+        <w:t>Request for Salary Raise</w:t>
+      </w:r>
+      <w:r>
+        <w:t xml:space="preserve"> </w:t>
+      </w:r>
+    </w:p>
+    <w:p>
+      <w:pPr>
+        <w:spacing w:after="0"/>
+      </w:pPr>
+      <w:r>
+        <w:t xml:space="preserve"> </w:t>
+      </w:r>
+    </w:p>
+    <w:p>
+      <w:pPr>
+        <w:spacing w:after="10"/>
+        <w:ind w:left="-5"/>
+        <w:rPr>
+          <w:sz w:val="28"/>
+          <w:szCs w:val="28"/>
+        </w:rPr>
+      </w:pPr>
+      <w:r>
+        <w:rPr>
+          <w:sz w:val="28"/>
+          <w:szCs w:val="28"/>
+        </w:rPr>
+        <w:t xml:space="preserve">Respected Sir, </w:t>
+      </w:r>
+    </w:p>
+    <w:p>
+      <w:pPr>
+        <w:spacing w:after="0"/>
+        <w:rPr>
+          <w:sz w:val="28"/>
+          <w:szCs w:val="28"/>
+        </w:rPr>
+      </w:pPr>
+      <w:r>
+        <w:rPr>
+          <w:sz w:val="28"/>
+          <w:szCs w:val="28"/>
+        </w:rPr>
+        <w:t xml:space="preserve"> </w:t>
+      </w:r>
+    </w:p>
+    <w:p>
+      <w:pPr>
+        <w:spacing w:after="0"/>
+        <w:ind w:left="-5"/>
+        <w:rPr>
+          <w:sz w:val="28"/>
+          <w:szCs w:val="28"/>
+        </w:rPr>
+      </w:pPr>
+      <w:r>
+        <w:rPr>
+          <w:sz w:val="28"/>
+          <w:szCs w:val="28"/>
+        </w:rPr>
+        <w:t xml:space="preserve">I hope you are doing well. I am writing to kindly request a review of my salary. Over the past year, I have consistently dedicated myself to my work and successfully completed two major projects. Considering my contributions and the additional responsibilities I have taken on, I believe a salary increase of at least 20% would be appropriate. </w:t>
+      </w:r>
+    </w:p>
+    <w:p>
+      <w:pPr>
+        <w:spacing w:after="0"/>
+        <w:rPr>
+          <w:sz w:val="28"/>
+          <w:szCs w:val="28"/>
+        </w:rPr>
+      </w:pPr>
+      <w:r>
+        <w:rPr>
+          <w:sz w:val="28"/>
+          <w:szCs w:val="28"/>
+        </w:rPr>
+        <w:t xml:space="preserve"> </w:t>
+      </w:r>
+    </w:p>
+    <w:p>
+      <w:pPr>
+        <w:spacing w:after="10"/>
+        <w:ind w:left="-5"/>
+        <w:rPr>
+          <w:sz w:val="28"/>
+          <w:szCs w:val="28"/>
+        </w:rPr>
+      </w:pPr>
+      <w:r>
+        <w:rPr>
+          <w:sz w:val="28"/>
+          <w:szCs w:val="28"/>
+        </w:rPr>
+        <w:t xml:space="preserve">I would greatly appreciate the opportunity to discuss this further at your convenience. </w:t>
+      </w:r>
+    </w:p>
+    <w:p>
+      <w:pPr>
+        <w:spacing w:after="0"/>
+        <w:rPr>
+          <w:sz w:val="28"/>
+          <w:szCs w:val="28"/>
+        </w:rPr>
+      </w:pPr>
+      <w:r>
+        <w:rPr>
+          <w:sz w:val="28"/>
+          <w:szCs w:val="28"/>
+        </w:rPr>
+        <w:t xml:space="preserve"> </w:t>
+      </w:r>
+    </w:p>
+    <w:p>
+      <w:pPr>
+        <w:spacing w:after="10"/>
+        <w:ind w:left="-5"/>
+        <w:rPr>
+          <w:sz w:val="28"/>
+          <w:szCs w:val="28"/>
+        </w:rPr>
+      </w:pPr>
+      <w:r>
+        <w:rPr>
+          <w:sz w:val="28"/>
+          <w:szCs w:val="28"/>
+        </w:rPr>
+        <w:t xml:space="preserve">Thank you for your time and consideration. </w:t>
+      </w:r>
+    </w:p>
+    <w:p>
+      <w:pPr>
+        <w:spacing w:after="0"/>
+        <w:rPr>
+          <w:sz w:val="28"/>
+          <w:szCs w:val="28"/>
+        </w:rPr>
+      </w:pPr>
+      <w:r>
+        <w:rPr>
+          <w:sz w:val="28"/>
+          <w:szCs w:val="28"/>
+        </w:rPr>
+        <w:t xml:space="preserve"> </w:t>
+      </w:r>
+    </w:p>
+    <w:p>
+      <w:pPr>
+        <w:spacing w:after="10"/>
+        <w:ind w:left="-5"/>
+        <w:rPr>
+          <w:sz w:val="28"/>
+          <w:szCs w:val="28"/>
+        </w:rPr>
+      </w:pPr>
+      <w:r>
+        <w:rPr>
+          <w:sz w:val="28"/>
+          <w:szCs w:val="28"/>
+        </w:rPr>
+        <w:t xml:space="preserve">Regards, </w:t>
+      </w:r>
+    </w:p>
+    <w:p>
+      <w:pPr>
+        <w:spacing w:after="10"/>
+        <w:ind w:left="-5"/>
+        <w:rPr>
+          <w:sz w:val="28"/>
+          <w:szCs w:val="28"/>
+        </w:rPr>
+      </w:pPr>
+      <w:proofErr w:type="spellStart"/>
+      <w:r>
+        <w:rPr>
+          <w:sz w:val="28"/>
+          <w:szCs w:val="28"/>
+        </w:rPr>
+        <w:t>Khushbu</w:t>
+      </w:r>
+      <w:proofErr w:type="spellEnd"/>
+      <w:r>
+        <w:rPr>
+          <w:sz w:val="28"/>
+          <w:szCs w:val="28"/>
+        </w:rPr>
+        <w:t xml:space="preserve"> Kindarkhediya</w:t>
+      </w:r>
       <w:bookmarkStart w:id="0" w:name="_GoBack"/>
       <w:bookmarkEnd w:id="0"/>
       <w:r>
@@ -673,158 +1799,16 @@
           <w:sz w:val="28"/>
           <w:szCs w:val="28"/>
         </w:rPr>
-        <w:t xml:space="preserve"> Nov 2024. </w:t>
-      </w:r>
-    </w:p>
-    <w:p>
-      <w:pPr>
-        <w:spacing w:after="268"/>
-        <w:ind w:left="-5"/>
-        <w:rPr>
-          <w:sz w:val="28"/>
-          <w:szCs w:val="28"/>
-        </w:rPr>
-      </w:pPr>
-      <w:r>
-        <w:rPr>
-          <w:sz w:val="28"/>
-          <w:szCs w:val="28"/>
-        </w:rPr>
-        <w:t xml:space="preserve">Due to Topic is not covered by faculty. To ensure that I can submit high-quality work, I kindly request an extension of until 25 November. </w:t>
-      </w:r>
-    </w:p>
-    <w:p>
-      <w:pPr>
-        <w:spacing w:after="267"/>
-        <w:ind w:left="-5"/>
-        <w:rPr>
-          <w:sz w:val="28"/>
-          <w:szCs w:val="28"/>
-        </w:rPr>
-      </w:pPr>
-      <w:r>
-        <w:rPr>
-          <w:sz w:val="28"/>
-          <w:szCs w:val="28"/>
-        </w:rPr>
-        <w:t xml:space="preserve">Thank you for your understanding and support. I look forward to your response. </w:t>
-      </w:r>
-    </w:p>
-    <w:p>
-      <w:pPr>
-        <w:spacing w:after="267"/>
-        <w:ind w:left="-5"/>
-        <w:rPr>
-          <w:sz w:val="28"/>
-          <w:szCs w:val="28"/>
-        </w:rPr>
-      </w:pPr>
-      <w:r>
-        <w:rPr>
-          <w:sz w:val="28"/>
-          <w:szCs w:val="28"/>
-        </w:rPr>
-        <w:t xml:space="preserve">Regards, </w:t>
-      </w:r>
-    </w:p>
-    <w:p>
-      <w:pPr>
-        <w:spacing w:after="315"/>
-        <w:ind w:left="-5"/>
-        <w:rPr>
-          <w:sz w:val="28"/>
-          <w:szCs w:val="28"/>
-        </w:rPr>
-      </w:pPr>
-      <w:proofErr w:type="spellStart"/>
-      <w:r>
-        <w:rPr>
-          <w:sz w:val="28"/>
-          <w:szCs w:val="28"/>
-        </w:rPr>
-        <w:t>Khushbu</w:t>
-      </w:r>
-      <w:proofErr w:type="spellEnd"/>
-      <w:r>
-        <w:rPr>
-          <w:sz w:val="28"/>
-          <w:szCs w:val="28"/>
-        </w:rPr>
-        <w:t xml:space="preserve"> </w:t>
-      </w:r>
-      <w:proofErr w:type="spellStart"/>
-      <w:r>
-        <w:rPr>
-          <w:sz w:val="28"/>
-          <w:szCs w:val="28"/>
-        </w:rPr>
-        <w:t>Kindarkhediya</w:t>
-      </w:r>
-      <w:proofErr w:type="spellEnd"/>
-      <w:r>
-        <w:rPr>
-          <w:sz w:val="28"/>
-          <w:szCs w:val="28"/>
-        </w:rPr>
-        <w:t xml:space="preserve"> </w:t>
-      </w:r>
-    </w:p>
-    <w:p>
-      <w:pPr>
-        <w:pStyle w:val="ListParagraph"/>
-        <w:rPr>
-          <w:sz w:val="28"/>
-          <w:szCs w:val="28"/>
-          <w:lang w:val="en-GB"/>
-        </w:rPr>
-      </w:pPr>
-    </w:p>
-    <w:p>
-      <w:pPr>
-        <w:rPr>
-          <w:sz w:val="28"/>
-          <w:szCs w:val="28"/>
-          <w:lang w:val="en-GB"/>
-        </w:rPr>
-      </w:pPr>
-      <w:r>
-        <w:rPr>
-          <w:sz w:val="28"/>
-          <w:szCs w:val="28"/>
-          <w:lang w:val="en-GB"/>
-        </w:rPr>
-        <w:br w:type="page"/>
-      </w:r>
-    </w:p>
-    <w:p>
-      <w:pPr>
-        <w:pStyle w:val="ListParagraph"/>
-        <w:rPr>
-          <w:sz w:val="28"/>
-          <w:szCs w:val="28"/>
-          <w:lang w:val="en-GB"/>
-        </w:rPr>
-      </w:pPr>
-    </w:p>
-    <w:p>
-      <w:pPr>
-        <w:pStyle w:val="ListParagraph"/>
-        <w:rPr>
-          <w:sz w:val="28"/>
-          <w:szCs w:val="28"/>
-          <w:lang w:val="en-GB"/>
-        </w:rPr>
-      </w:pPr>
-    </w:p>
-    <w:p>
-      <w:pPr>
-        <w:pStyle w:val="ListParagraph"/>
-        <w:rPr>
-          <w:sz w:val="28"/>
-          <w:szCs w:val="28"/>
-          <w:lang w:val="en-GB"/>
-        </w:rPr>
-      </w:pPr>
+        <w:t xml:space="preserve"> </w:t>
+      </w:r>
+    </w:p>
+    <w:p>
+      <w:pPr>
+        <w:spacing w:after="0"/>
+      </w:pPr>
+      <w:r>
+        <w:t xml:space="preserve"> </w:t>
+      </w:r>
     </w:p>
     <w:p>
       <w:pPr>
@@ -849,6 +1833,95 @@
 <file path=word/numbering.xml><?xml version="1.0" encoding="utf-8"?>
 <w:numbering xmlns:wpc="http://schemas.microsoft.com/office/word/2010/wordprocessingCanvas" xmlns:cx="http://schemas.microsoft.com/office/drawing/2014/chartex" xmlns:mc="http://schemas.openxmlformats.org/markup-compatibility/2006" xmlns:o="urn:schemas-microsoft-com:office:office" xmlns:r="http://schemas.openxmlformats.org/officeDocument/2006/relationships" xmlns:m="http://schemas.openxmlformats.org/officeDocument/2006/math" xmlns:v="urn:schemas-microsoft-com:vml" xmlns:wp14="http://schemas.microsoft.com/office/word/2010/wordprocessingDrawing" xmlns:wp="http://schemas.openxmlformats.org/drawingml/2006/wordprocessingDrawing" xmlns:w10="urn:schemas-microsoft-com:office:word" xmlns:w="http://schemas.openxmlformats.org/wordprocessingml/2006/main" xmlns:w14="http://schemas.microsoft.com/office/word/2010/wordml" xmlns:w15="http://schemas.microsoft.com/office/word/2012/wordml" xmlns:w16se="http://schemas.microsoft.com/office/word/2015/wordml/symex" xmlns:wpg="http://schemas.microsoft.com/office/word/2010/wordprocessingGroup" xmlns:wpi="http://schemas.microsoft.com/office/word/2010/wordprocessingInk" xmlns:wne="http://schemas.microsoft.com/office/word/2006/wordml" xmlns:wps="http://schemas.microsoft.com/office/word/2010/wordprocessingShape" mc:Ignorable="w14 w15 w16se wp14">
   <w:abstractNum w:abstractNumId="0" w15:restartNumberingAfterBreak="0">
+    <w:nsid w:val="3E724F99"/>
+    <w:multiLevelType w:val="hybridMultilevel"/>
+    <w:tmpl w:val="EBA0F82E"/>
+    <w:lvl w:ilvl="0" w:tplc="4009000F">
+      <w:start w:val="4"/>
+      <w:numFmt w:val="decimal"/>
+      <w:lvlText w:val="%1."/>
+      <w:lvlJc w:val="left"/>
+      <w:pPr>
+        <w:ind w:left="720" w:hanging="360"/>
+      </w:pPr>
+      <w:rPr>
+        <w:rFonts w:hint="default"/>
+      </w:rPr>
+    </w:lvl>
+    <w:lvl w:ilvl="1" w:tplc="40090019" w:tentative="1">
+      <w:start w:val="1"/>
+      <w:numFmt w:val="lowerLetter"/>
+      <w:lvlText w:val="%2."/>
+      <w:lvlJc w:val="left"/>
+      <w:pPr>
+        <w:ind w:left="1440" w:hanging="360"/>
+      </w:pPr>
+    </w:lvl>
+    <w:lvl w:ilvl="2" w:tplc="4009001B" w:tentative="1">
+      <w:start w:val="1"/>
+      <w:numFmt w:val="lowerRoman"/>
+      <w:lvlText w:val="%3."/>
+      <w:lvlJc w:val="right"/>
+      <w:pPr>
+        <w:ind w:left="2160" w:hanging="180"/>
+      </w:pPr>
+    </w:lvl>
+    <w:lvl w:ilvl="3" w:tplc="4009000F" w:tentative="1">
+      <w:start w:val="1"/>
+      <w:numFmt w:val="decimal"/>
+      <w:lvlText w:val="%4."/>
+      <w:lvlJc w:val="left"/>
+      <w:pPr>
+        <w:ind w:left="2880" w:hanging="360"/>
+      </w:pPr>
+    </w:lvl>
+    <w:lvl w:ilvl="4" w:tplc="40090019" w:tentative="1">
+      <w:start w:val="1"/>
+      <w:numFmt w:val="lowerLetter"/>
+      <w:lvlText w:val="%5."/>
+      <w:lvlJc w:val="left"/>
+      <w:pPr>
+        <w:ind w:left="3600" w:hanging="360"/>
+      </w:pPr>
+    </w:lvl>
+    <w:lvl w:ilvl="5" w:tplc="4009001B" w:tentative="1">
+      <w:start w:val="1"/>
+      <w:numFmt w:val="lowerRoman"/>
+      <w:lvlText w:val="%6."/>
+      <w:lvlJc w:val="right"/>
+      <w:pPr>
+        <w:ind w:left="4320" w:hanging="180"/>
+      </w:pPr>
+    </w:lvl>
+    <w:lvl w:ilvl="6" w:tplc="4009000F" w:tentative="1">
+      <w:start w:val="1"/>
+      <w:numFmt w:val="decimal"/>
+      <w:lvlText w:val="%7."/>
+      <w:lvlJc w:val="left"/>
+      <w:pPr>
+        <w:ind w:left="5040" w:hanging="360"/>
+      </w:pPr>
+    </w:lvl>
+    <w:lvl w:ilvl="7" w:tplc="40090019" w:tentative="1">
+      <w:start w:val="1"/>
+      <w:numFmt w:val="lowerLetter"/>
+      <w:lvlText w:val="%8."/>
+      <w:lvlJc w:val="left"/>
+      <w:pPr>
+        <w:ind w:left="5760" w:hanging="360"/>
+      </w:pPr>
+    </w:lvl>
+    <w:lvl w:ilvl="8" w:tplc="4009001B" w:tentative="1">
+      <w:start w:val="1"/>
+      <w:numFmt w:val="lowerRoman"/>
+      <w:lvlText w:val="%9."/>
+      <w:lvlJc w:val="right"/>
+      <w:pPr>
+        <w:ind w:left="6480" w:hanging="180"/>
+      </w:pPr>
+    </w:lvl>
+  </w:abstractNum>
+  <w:abstractNum w:abstractNumId="1" w15:restartNumberingAfterBreak="0">
     <w:nsid w:val="68A54C5E"/>
     <w:multiLevelType w:val="hybridMultilevel"/>
     <w:tmpl w:val="E3024ED8"/>
@@ -1070,7 +2143,7 @@
       </w:rPr>
     </w:lvl>
   </w:abstractNum>
-  <w:abstractNum w:abstractNumId="1" w15:restartNumberingAfterBreak="0">
+  <w:abstractNum w:abstractNumId="2" w15:restartNumberingAfterBreak="0">
     <w:nsid w:val="7E235012"/>
     <w:multiLevelType w:val="hybridMultilevel"/>
     <w:tmpl w:val="879E1D02"/>
@@ -1160,9 +2233,12 @@
     </w:lvl>
   </w:abstractNum>
   <w:num w:numId="1">
+    <w:abstractNumId w:val="2"/>
+  </w:num>
+  <w:num w:numId="2">
     <w:abstractNumId w:val="1"/>
   </w:num>
-  <w:num w:numId="2">
+  <w:num w:numId="3">
     <w:abstractNumId w:val="0"/>
   </w:num>
 </w:numbering>
